--- a/Prashant_June_2019.docx
+++ b/Prashant_June_2019.docx
@@ -525,8 +525,6 @@
         </w:rPr>
         <w:t>2</w:t>
       </w:r>
-      <w:bookmarkStart w:id="0" w:name="_GoBack"/>
-      <w:bookmarkEnd w:id="0"/>
       <w:r>
         <w:rPr>
           <w:rFonts w:ascii="Times New Roman" w:hAnsi="Times New Roman"/>
@@ -4272,7 +4270,39 @@
           <w:szCs w:val="20"/>
           <w:u w:val="none"/>
         </w:rPr>
-        <w:t>EXTRA CURRICULUM ACTIVITIES/ACHIVEMENTS:</w:t>
+        <w:t>EXTRA CURRICULUM ACTIVITIES/ACH</w:t>
+      </w:r>
+      <w:r>
+        <w:rPr>
+          <w:rStyle w:val="Hyperlink"/>
+          <w:rFonts w:ascii="Times New Roman" w:hAnsi="Times New Roman" w:cs="Times New Roman"/>
+          <w:b/>
+          <w:bCs/>
+          <w:color w:val="auto"/>
+          <w:spacing w:val="1"/>
+          <w:position w:val="-1"/>
+          <w:sz w:val="20"/>
+          <w:szCs w:val="20"/>
+          <w:u w:val="none"/>
+        </w:rPr>
+        <w:t>IE</w:t>
+      </w:r>
+      <w:bookmarkStart w:id="0" w:name="_GoBack"/>
+      <w:bookmarkEnd w:id="0"/>
+      <w:r>
+        <w:rPr>
+          <w:rStyle w:val="Hyperlink"/>
+          <w:rFonts w:ascii="Times New Roman" w:hAnsi="Times New Roman" w:cs="Times New Roman"/>
+          <w:b/>
+          <w:bCs/>
+          <w:color w:val="auto"/>
+          <w:spacing w:val="1"/>
+          <w:position w:val="-1"/>
+          <w:sz w:val="20"/>
+          <w:szCs w:val="20"/>
+          <w:u w:val="none"/>
+        </w:rPr>
+        <w:t>VEMENTS:</w:t>
       </w:r>
     </w:p>
     <w:p>
